--- a/lab2/Lab2.docx
+++ b/lab2/Lab2.docx
@@ -145,43 +145,43 @@
           <w:b/>
           <w:color w:val="24292e"/>
           <w:sz w:val="30"/>
-          <w:lang w:val="en-au" w:eastAsia="en-au" w:bidi="en-au"/>
-        </w:rPr>
-      </w:pPr>
-      <w:r>
-        <w:rPr>
-          <w:rFonts w:ascii="Basic Roman" w:hAnsi="Basic Roman" w:eastAsia="Basic Roman" w:cs="Basic Roman"/>
-          <w:b/>
-          <w:color w:val="24292e"/>
-          <w:sz w:val="30"/>
-          <w:lang w:val="en-au" w:eastAsia="en-au" w:bidi="en-au"/>
-        </w:rPr>
-      </w:r>
-    </w:p>
-    <w:p>
-      <w:pPr>
-        <w:pBdr>
-          <w:top w:val="nil" w:sz="0" w:space="0" w:color="000000" tmln="20, 20, 20, 0, 0"/>
-          <w:left w:val="nil" w:sz="0" w:space="0" w:color="000000" tmln="20, 20, 20, 0, 0"/>
-          <w:bottom w:val="nil" w:sz="0" w:space="0" w:color="000000" tmln="20, 20, 20, 0, 0"/>
-          <w:right w:val="nil" w:sz="0" w:space="0" w:color="000000" tmln="20, 20, 20, 0, 0"/>
-          <w:between w:val="nil" w:sz="0" w:space="0" w:color="000000" tmln="20, 20, 20, 0, 0"/>
-        </w:pBdr>
-        <w:shd w:val="none"/>
-        <w:rPr>
-          <w:rFonts w:ascii="Basic Roman" w:hAnsi="Basic Roman" w:eastAsia="Basic Roman" w:cs="Basic Roman"/>
-          <w:color w:val="24292e"/>
-          <w:sz w:val="30"/>
-          <w:lang w:val="en-au" w:eastAsia="en-au" w:bidi="en-au"/>
-        </w:rPr>
-      </w:pPr>
-      <w:r>
-        <w:rPr>
-          <w:rFonts w:ascii="Basic Roman" w:hAnsi="Basic Roman" w:eastAsia="Basic Roman" w:cs="Basic Roman"/>
-          <w:b/>
-          <w:color w:val="24292e"/>
-          <w:sz w:val="30"/>
-          <w:lang w:val="en-au" w:eastAsia="en-au" w:bidi="en-au"/>
+          <w:lang w:val="en-au"/>
+        </w:rPr>
+      </w:pPr>
+      <w:r>
+        <w:rPr>
+          <w:rFonts w:ascii="Basic Roman" w:hAnsi="Basic Roman" w:eastAsia="Basic Roman" w:cs="Basic Roman"/>
+          <w:b/>
+          <w:color w:val="24292e"/>
+          <w:sz w:val="30"/>
+          <w:lang w:val="en-au"/>
+        </w:rPr>
+      </w:r>
+    </w:p>
+    <w:p>
+      <w:pPr>
+        <w:pBdr>
+          <w:top w:val="nil" w:sz="0" w:space="0" w:color="000000" tmln="20, 20, 20, 0, 0"/>
+          <w:left w:val="nil" w:sz="0" w:space="0" w:color="000000" tmln="20, 20, 20, 0, 0"/>
+          <w:bottom w:val="nil" w:sz="0" w:space="0" w:color="000000" tmln="20, 20, 20, 0, 0"/>
+          <w:right w:val="nil" w:sz="0" w:space="0" w:color="000000" tmln="20, 20, 20, 0, 0"/>
+          <w:between w:val="nil" w:sz="0" w:space="0" w:color="000000" tmln="20, 20, 20, 0, 0"/>
+        </w:pBdr>
+        <w:shd w:val="none"/>
+        <w:rPr>
+          <w:rFonts w:ascii="Basic Roman" w:hAnsi="Basic Roman" w:eastAsia="Basic Roman" w:cs="Basic Roman"/>
+          <w:color w:val="24292e"/>
+          <w:sz w:val="30"/>
+          <w:lang w:val="en-au"/>
+        </w:rPr>
+      </w:pPr>
+      <w:r>
+        <w:rPr>
+          <w:rFonts w:ascii="Basic Roman" w:hAnsi="Basic Roman" w:eastAsia="Basic Roman" w:cs="Basic Roman"/>
+          <w:b/>
+          <w:color w:val="24292e"/>
+          <w:sz w:val="30"/>
+          <w:lang w:val="en-au"/>
         </w:rPr>
         <w:t>Tasks:</w:t>
       </w:r>
@@ -190,7 +190,7 @@
           <w:rFonts w:ascii="Basic Roman" w:hAnsi="Basic Roman" w:eastAsia="Basic Roman" w:cs="Basic Roman"/>
           <w:color w:val="24292e"/>
           <w:sz w:val="30"/>
-          <w:lang w:val="en-au" w:eastAsia="en-au" w:bidi="en-au"/>
+          <w:lang w:val="en-au"/>
         </w:rPr>
         <w:t> </w:t>
       </w:r>
@@ -218,17 +218,71 @@
           <w:rFonts w:ascii="Basic Roman" w:hAnsi="Basic Roman" w:eastAsia="Basic Roman" w:cs="Basic Roman"/>
           <w:color w:val="24292e"/>
           <w:sz w:val="30"/>
-          <w:lang w:val="en-au" w:eastAsia="en-au" w:bidi="en-au"/>
-        </w:rPr>
-        <w:t>Create Database with secondary filegroups and logs under MyDocuments/Data and MyDocuments/Logs with their size/filegrowth configured as was s</w:t>
-      </w:r>
-      <w:r>
-        <w:rPr>
-          <w:rFonts w:ascii="Basic Roman" w:hAnsi="Basic Roman" w:eastAsia="Basic Roman" w:cs="Basic Roman"/>
-          <w:color w:val="24292e"/>
-          <w:sz w:val="30"/>
-        </w:rPr>
-        <w:t>aid in book</w:t>
+          <w:lang w:val="en-au"/>
+        </w:rPr>
+        <w:t>1)Create Databases with secondary filegroups and logs under MyDocuments/Data and MyDocuments/Logs with their size/filegrowth configured as was s</w:t>
+      </w:r>
+      <w:r>
+        <w:rPr>
+          <w:rFonts w:ascii="Basic Roman" w:hAnsi="Basic Roman" w:eastAsia="Basic Roman" w:cs="Basic Roman"/>
+          <w:color w:val="24292e"/>
+          <w:sz w:val="30"/>
+        </w:rPr>
+        <w:t>aid in book.</w:t>
+      </w:r>
+    </w:p>
+    <w:p>
+      <w:pPr>
+        <w:spacing/>
+        <w:jc w:val="center"/>
+        <w:pBdr>
+          <w:top w:val="nil" w:sz="0" w:space="0" w:color="000000" tmln="20, 20, 20, 0, 0"/>
+          <w:left w:val="nil" w:sz="0" w:space="0" w:color="000000" tmln="20, 20, 20, 0, 0"/>
+          <w:bottom w:val="nil" w:sz="0" w:space="0" w:color="000000" tmln="20, 20, 20, 0, 0"/>
+          <w:right w:val="nil" w:sz="0" w:space="0" w:color="000000" tmln="20, 20, 20, 0, 0"/>
+          <w:between w:val="nil" w:sz="0" w:space="0" w:color="000000" tmln="20, 20, 20, 0, 0"/>
+        </w:pBdr>
+        <w:shd w:val="none"/>
+        <w:rPr>
+          <w:rFonts w:ascii="Basic Roman" w:hAnsi="Basic Roman" w:eastAsia="Basic Roman" w:cs="Basic Roman"/>
+          <w:color w:val="24292e"/>
+          <w:sz w:val="30"/>
+        </w:rPr>
+      </w:pPr>
+      <w:r>
+        <w:rPr>
+          <w:rFonts w:ascii="Basic Roman" w:hAnsi="Basic Roman" w:eastAsia="Basic Roman" w:cs="Basic Roman"/>
+          <w:color w:val="24292e"/>
+          <w:sz w:val="30"/>
+        </w:rPr>
+        <w:t>2)Create Job Scheduling for first of your databases. Job is equal to database shrinking. Schedule must execute Job every friday at 00:00.</w:t>
+      </w:r>
+    </w:p>
+    <w:p>
+      <w:pPr>
+        <w:spacing/>
+        <w:jc w:val="center"/>
+        <w:pBdr>
+          <w:top w:val="nil" w:sz="0" w:space="0" w:color="000000" tmln="20, 20, 20, 0, 0"/>
+          <w:left w:val="nil" w:sz="0" w:space="0" w:color="000000" tmln="20, 20, 20, 0, 0"/>
+          <w:bottom w:val="nil" w:sz="0" w:space="0" w:color="000000" tmln="20, 20, 20, 0, 0"/>
+          <w:right w:val="nil" w:sz="0" w:space="0" w:color="000000" tmln="20, 20, 20, 0, 0"/>
+          <w:between w:val="nil" w:sz="0" w:space="0" w:color="000000" tmln="20, 20, 20, 0, 0"/>
+        </w:pBdr>
+        <w:shd w:val="none"/>
+        <w:rPr>
+          <w:rFonts w:ascii="Basic Roman" w:hAnsi="Basic Roman" w:eastAsia="Basic Roman" w:cs="Basic Roman"/>
+          <w:color w:val="24292e"/>
+          <w:sz w:val="30"/>
+        </w:rPr>
+      </w:pPr>
+      <w:r>
+        <w:rPr>
+          <w:rFonts w:ascii="Basic Roman" w:hAnsi="Basic Roman" w:eastAsia="Basic Roman" w:cs="Basic Roman"/>
+          <w:color w:val="24292e"/>
+          <w:sz w:val="30"/>
+        </w:rPr>
+        <w:t>3)Create Job Scheduling for the second of your databases. Here you must have next jobs: Index Rebuild (every Friday) and Clear Backup History (every month at Sunday)</w:t>
       </w:r>
     </w:p>
     <w:p>
@@ -289,23 +343,182 @@
           <w:color w:val="24292e"/>
           <w:sz w:val="30"/>
         </w:rPr>
-        <w:t>I made it via next query:</w:t>
-      </w:r>
-    </w:p>
-    <w:p>
-      <w:pPr>
-        <w:spacing/>
-        <w:jc w:val="center"/>
-        <w:pBdr>
-          <w:top w:val="nil" w:sz="0" w:space="0" w:color="000000" tmln="20, 20, 20, 0, 0"/>
-          <w:left w:val="nil" w:sz="0" w:space="0" w:color="000000" tmln="20, 20, 20, 0, 0"/>
-          <w:bottom w:val="nil" w:sz="0" w:space="0" w:color="000000" tmln="20, 20, 20, 0, 0"/>
-          <w:right w:val="nil" w:sz="0" w:space="0" w:color="000000" tmln="20, 20, 20, 0, 0"/>
-          <w:between w:val="nil" w:sz="0" w:space="0" w:color="000000" tmln="20, 20, 20, 0, 0"/>
-        </w:pBdr>
-        <w:shd w:val="none"/>
-        <w:rPr>
-          <w:rFonts w:ascii="Basic Roman" w:hAnsi="Basic Roman" w:eastAsia="Basic Roman" w:cs="Basic Roman"/>
+        <w:t>To implement what can be done in SSMS by doing some clicks i had to write  T-SQL queries. i had to:</w:t>
+      </w:r>
+    </w:p>
+    <w:p>
+      <w:pPr>
+        <w:spacing/>
+        <w:jc w:val="center"/>
+        <w:pBdr>
+          <w:top w:val="nil" w:sz="0" w:space="0" w:color="000000" tmln="20, 20, 20, 0, 0"/>
+          <w:left w:val="nil" w:sz="0" w:space="0" w:color="000000" tmln="20, 20, 20, 0, 0"/>
+          <w:bottom w:val="nil" w:sz="0" w:space="0" w:color="000000" tmln="20, 20, 20, 0, 0"/>
+          <w:right w:val="nil" w:sz="0" w:space="0" w:color="000000" tmln="20, 20, 20, 0, 0"/>
+          <w:between w:val="nil" w:sz="0" w:space="0" w:color="000000" tmln="20, 20, 20, 0, 0"/>
+        </w:pBdr>
+        <w:shd w:val="none"/>
+        <w:rPr>
+          <w:rFonts w:ascii="Basic Roman" w:hAnsi="Basic Roman" w:eastAsia="Basic Roman" w:cs="Basic Roman"/>
+          <w:color w:val="24292e"/>
+          <w:sz w:val="30"/>
+        </w:rPr>
+      </w:pPr>
+      <w:r>
+        <w:rPr>
+          <w:rFonts w:ascii="Basic Roman" w:hAnsi="Basic Roman" w:eastAsia="Basic Roman" w:cs="Basic Roman"/>
+          <w:color w:val="24292e"/>
+          <w:sz w:val="30"/>
+        </w:rPr>
+        <w:t xml:space="preserve">1)Write a query to create a database. There we can pick from such options as «FILEGROWTH, MAXSIZE» and so on. </w:t>
+      </w:r>
+    </w:p>
+    <w:p>
+      <w:pPr>
+        <w:spacing/>
+        <w:jc w:val="center"/>
+        <w:pBdr>
+          <w:top w:val="nil" w:sz="0" w:space="0" w:color="000000" tmln="20, 20, 20, 0, 0"/>
+          <w:left w:val="nil" w:sz="0" w:space="0" w:color="000000" tmln="20, 20, 20, 0, 0"/>
+          <w:bottom w:val="nil" w:sz="0" w:space="0" w:color="000000" tmln="20, 20, 20, 0, 0"/>
+          <w:right w:val="nil" w:sz="0" w:space="0" w:color="000000" tmln="20, 20, 20, 0, 0"/>
+          <w:between w:val="nil" w:sz="0" w:space="0" w:color="000000" tmln="20, 20, 20, 0, 0"/>
+        </w:pBdr>
+        <w:shd w:val="none"/>
+        <w:rPr>
+          <w:rFonts w:ascii="Basic Roman" w:hAnsi="Basic Roman" w:eastAsia="Basic Roman" w:cs="Basic Roman"/>
+          <w:color w:val="24292e"/>
+          <w:sz w:val="30"/>
+        </w:rPr>
+      </w:pPr>
+      <w:r>
+        <w:rPr>
+          <w:rFonts w:ascii="Basic Roman" w:hAnsi="Basic Roman" w:eastAsia="Basic Roman" w:cs="Basic Roman"/>
+          <w:color w:val="24292e"/>
+          <w:sz w:val="30"/>
+        </w:rPr>
+        <w:t>2)Implement Scheduling via msdb built-in commands. This one i have done with official microsoft documentation. Here are some examples:</w:t>
+      </w:r>
+    </w:p>
+    <w:p>
+      <w:pPr>
+        <w:spacing/>
+        <w:jc w:val="center"/>
+        <w:pBdr>
+          <w:top w:val="nil" w:sz="0" w:space="0" w:color="000000" tmln="20, 20, 20, 0, 0"/>
+          <w:left w:val="nil" w:sz="0" w:space="0" w:color="000000" tmln="20, 20, 20, 0, 0"/>
+          <w:bottom w:val="nil" w:sz="0" w:space="0" w:color="000000" tmln="20, 20, 20, 0, 0"/>
+          <w:right w:val="nil" w:sz="0" w:space="0" w:color="000000" tmln="20, 20, 20, 0, 0"/>
+          <w:between w:val="nil" w:sz="0" w:space="0" w:color="000000" tmln="20, 20, 20, 0, 0"/>
+        </w:pBdr>
+        <w:shd w:val="none"/>
+        <w:rPr>
+          <w:rFonts w:ascii="Basic Roman" w:hAnsi="Basic Roman" w:eastAsia="Basic Roman" w:cs="Basic Roman"/>
+          <w:color w:val="24292e"/>
+          <w:sz w:val="30"/>
+        </w:rPr>
+      </w:pPr>
+      <w:r>
+        <w:rPr>
+          <w:rFonts w:ascii="Basic Roman" w:hAnsi="Basic Roman" w:eastAsia="Basic Roman" w:cs="Basic Roman"/>
+          <w:color w:val="24292e"/>
+          <w:sz w:val="30"/>
+        </w:rPr>
+      </w:r>
+    </w:p>
+    <w:p>
+      <w:pPr>
+        <w:spacing/>
+        <w:jc w:val="center"/>
+        <w:pBdr>
+          <w:top w:val="nil" w:sz="0" w:space="0" w:color="000000" tmln="20, 20, 20, 0, 0"/>
+          <w:left w:val="nil" w:sz="0" w:space="0" w:color="000000" tmln="20, 20, 20, 0, 0"/>
+          <w:bottom w:val="nil" w:sz="0" w:space="0" w:color="000000" tmln="20, 20, 20, 0, 0"/>
+          <w:right w:val="nil" w:sz="0" w:space="0" w:color="000000" tmln="20, 20, 20, 0, 0"/>
+          <w:between w:val="nil" w:sz="0" w:space="0" w:color="000000" tmln="20, 20, 20, 0, 0"/>
+        </w:pBdr>
+        <w:shd w:val="none"/>
+        <w:rPr>
+          <w:rFonts w:ascii="Basic Roman" w:hAnsi="Basic Roman" w:eastAsia="Basic Roman" w:cs="Basic Roman"/>
+          <w:color w:val="24292e"/>
+          <w:sz w:val="30"/>
+        </w:rPr>
+      </w:pPr>
+      <w:r>
+        <w:rPr>
+          <w:rFonts w:ascii="Basic Roman" w:hAnsi="Basic Roman" w:eastAsia="Basic Roman" w:cs="Basic Roman"/>
+          <w:color w:val="24292e"/>
+          <w:sz w:val="30"/>
+        </w:rPr>
+      </w:r>
+    </w:p>
+    <w:p>
+      <w:pPr>
+        <w:spacing/>
+        <w:jc w:val="center"/>
+        <w:pBdr>
+          <w:top w:val="nil" w:sz="0" w:space="0" w:color="000000" tmln="20, 20, 20, 0, 0"/>
+          <w:left w:val="nil" w:sz="0" w:space="0" w:color="000000" tmln="20, 20, 20, 0, 0"/>
+          <w:bottom w:val="nil" w:sz="0" w:space="0" w:color="000000" tmln="20, 20, 20, 0, 0"/>
+          <w:right w:val="nil" w:sz="0" w:space="0" w:color="000000" tmln="20, 20, 20, 0, 0"/>
+          <w:between w:val="nil" w:sz="0" w:space="0" w:color="000000" tmln="20, 20, 20, 0, 0"/>
+        </w:pBdr>
+        <w:shd w:val="none"/>
+        <w:rPr>
+          <w:rFonts w:ascii="Basic Roman" w:hAnsi="Basic Roman" w:eastAsia="Basic Roman" w:cs="Basic Roman"/>
+          <w:color w:val="24292e"/>
+          <w:sz w:val="30"/>
+        </w:rPr>
+      </w:pPr>
+      <w:r>
+        <w:rPr>
+          <w:rFonts w:ascii="Basic Roman" w:hAnsi="Basic Roman" w:eastAsia="Basic Roman" w:cs="Basic Roman"/>
+          <w:color w:val="24292e"/>
+          <w:sz w:val="30"/>
+        </w:rPr>
+      </w:r>
+    </w:p>
+    <w:p>
+      <w:pPr>
+        <w:spacing/>
+        <w:jc w:val="center"/>
+        <w:pBdr>
+          <w:top w:val="nil" w:sz="0" w:space="0" w:color="000000" tmln="20, 20, 20, 0, 0"/>
+          <w:left w:val="nil" w:sz="0" w:space="0" w:color="000000" tmln="20, 20, 20, 0, 0"/>
+          <w:bottom w:val="nil" w:sz="0" w:space="0" w:color="000000" tmln="20, 20, 20, 0, 0"/>
+          <w:right w:val="nil" w:sz="0" w:space="0" w:color="000000" tmln="20, 20, 20, 0, 0"/>
+          <w:between w:val="nil" w:sz="0" w:space="0" w:color="000000" tmln="20, 20, 20, 0, 0"/>
+        </w:pBdr>
+        <w:shd w:val="none"/>
+        <w:rPr>
+          <w:rFonts w:ascii="Basic Roman" w:hAnsi="Basic Roman" w:eastAsia="Basic Roman" w:cs="Basic Roman"/>
+          <w:color w:val="24292e"/>
+          <w:sz w:val="30"/>
+        </w:rPr>
+      </w:pPr>
+      <w:r>
+        <w:rPr>
+          <w:rFonts w:ascii="Basic Roman" w:hAnsi="Basic Roman" w:eastAsia="Basic Roman" w:cs="Basic Roman"/>
+          <w:color w:val="24292e"/>
+          <w:sz w:val="30"/>
+        </w:rPr>
+      </w:r>
+    </w:p>
+    <w:p>
+      <w:pPr>
+        <w:spacing/>
+        <w:jc w:val="center"/>
+        <w:pBdr>
+          <w:top w:val="nil" w:sz="0" w:space="0" w:color="000000" tmln="20, 20, 20, 0, 0"/>
+          <w:left w:val="nil" w:sz="0" w:space="0" w:color="000000" tmln="20, 20, 20, 0, 0"/>
+          <w:bottom w:val="nil" w:sz="0" w:space="0" w:color="000000" tmln="20, 20, 20, 0, 0"/>
+          <w:right w:val="nil" w:sz="0" w:space="0" w:color="000000" tmln="20, 20, 20, 0, 0"/>
+          <w:between w:val="nil" w:sz="0" w:space="0" w:color="000000" tmln="20, 20, 20, 0, 0"/>
+        </w:pBdr>
+        <w:shd w:val="none"/>
+        <w:rPr>
+          <w:rFonts w:ascii="Basic Roman" w:hAnsi="Basic Roman" w:eastAsia="Basic Roman" w:cs="Basic Roman"/>
+          <w:b/>
           <w:color w:val="24292e"/>
           <w:sz w:val="30"/>
         </w:rPr>
@@ -316,9 +529,9 @@
         </w:rPr>
         <w:drawing>
           <wp:inline distT="0" distB="0" distL="0" distR="0">
-            <wp:extent cx="6931660" cy="683260"/>
+            <wp:extent cx="4124325" cy="3303905"/>
             <wp:effectExtent l="0" t="0" r="0" b="0"/>
-            <wp:docPr id="1" name="Picture1"/>
+            <wp:docPr id="1" name="Picture2"/>
             <wp:cNvGraphicFramePr>
               <a:graphicFrameLocks xmlns:a="http://schemas.openxmlformats.org/drawingml/2006/main" noChangeAspect="1"/>
             </wp:cNvGraphicFramePr>
@@ -326,12 +539,12 @@
               <a:graphicData uri="http://schemas.openxmlformats.org/drawingml/2006/picture">
                 <pic:pic xmlns:pic="http://schemas.openxmlformats.org/drawingml/2006/picture">
                   <pic:nvPicPr>
-                    <pic:cNvPr id="1" name="Picture1"/>
+                    <pic:cNvPr id="1" name="Picture2"/>
                     <pic:cNvPicPr>
                       <a:picLocks noChangeAspect="1"/>
                       <a:extLst>
                         <a:ext uri="smNativeData">
-                          <sm:smNativeData xmlns:sm="smNativeData" val="SMDATA_14_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"/>
+                          <sm:smNativeData xmlns:sm="smNativeData" val="SMDATA_14_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"/>
                         </a:ext>
                       </a:extLst>
                     </pic:cNvPicPr>
@@ -345,7 +558,7 @@
                   <pic:spPr>
                     <a:xfrm>
                       <a:off x="0" y="0"/>
-                      <a:ext cx="6931660" cy="683260"/>
+                      <a:ext cx="4124325" cy="3303905"/>
                     </a:xfrm>
                     <a:prstGeom prst="rect">
                       <a:avLst/>
@@ -364,6 +577,284 @@
       <w:r>
         <w:rPr>
           <w:rFonts w:ascii="Basic Roman" w:hAnsi="Basic Roman" w:eastAsia="Basic Roman" w:cs="Basic Roman"/>
+          <w:b/>
+          <w:color w:val="24292e"/>
+          <w:sz w:val="30"/>
+        </w:rPr>
+      </w:r>
+    </w:p>
+    <w:p>
+      <w:pPr>
+        <w:spacing/>
+        <w:jc w:val="center"/>
+        <w:pBdr>
+          <w:top w:val="nil" w:sz="0" w:space="0" w:color="000000" tmln="20, 20, 20, 0, 0"/>
+          <w:left w:val="nil" w:sz="0" w:space="0" w:color="000000" tmln="20, 20, 20, 0, 0"/>
+          <w:bottom w:val="nil" w:sz="0" w:space="0" w:color="000000" tmln="20, 20, 20, 0, 0"/>
+          <w:right w:val="nil" w:sz="0" w:space="0" w:color="000000" tmln="20, 20, 20, 0, 0"/>
+          <w:between w:val="nil" w:sz="0" w:space="0" w:color="000000" tmln="20, 20, 20, 0, 0"/>
+        </w:pBdr>
+        <w:shd w:val="none"/>
+        <w:rPr>
+          <w:rFonts w:ascii="Basic Roman" w:hAnsi="Basic Roman" w:eastAsia="Basic Roman" w:cs="Basic Roman"/>
+          <w:b/>
+          <w:color w:val="24292e"/>
+          <w:sz w:val="30"/>
+        </w:rPr>
+      </w:pPr>
+      <w:r>
+        <w:rPr>
+          <w:rFonts w:ascii="Basic Roman" w:hAnsi="Basic Roman" w:eastAsia="Basic Roman" w:cs="Basic Roman"/>
+          <w:b/>
+          <w:color w:val="24292e"/>
+          <w:sz w:val="30"/>
+        </w:rPr>
+      </w:r>
+    </w:p>
+    <w:p>
+      <w:pPr>
+        <w:spacing/>
+        <w:jc w:val="center"/>
+        <w:pBdr>
+          <w:top w:val="nil" w:sz="0" w:space="0" w:color="000000" tmln="20, 20, 20, 0, 0"/>
+          <w:left w:val="nil" w:sz="0" w:space="0" w:color="000000" tmln="20, 20, 20, 0, 0"/>
+          <w:bottom w:val="nil" w:sz="0" w:space="0" w:color="000000" tmln="20, 20, 20, 0, 0"/>
+          <w:right w:val="nil" w:sz="0" w:space="0" w:color="000000" tmln="20, 20, 20, 0, 0"/>
+          <w:between w:val="nil" w:sz="0" w:space="0" w:color="000000" tmln="20, 20, 20, 0, 0"/>
+        </w:pBdr>
+        <w:shd w:val="none"/>
+        <w:rPr>
+          <w:rFonts w:ascii="Basic Roman" w:hAnsi="Basic Roman" w:eastAsia="Basic Roman" w:cs="Basic Roman"/>
+          <w:b/>
+          <w:color w:val="24292e"/>
+          <w:sz w:val="30"/>
+        </w:rPr>
+      </w:pPr>
+      <w:r>
+        <w:rPr>
+          <w:rFonts w:ascii="Basic Roman" w:hAnsi="Basic Roman" w:eastAsia="Basic Roman" w:cs="Basic Roman"/>
+          <w:b/>
+          <w:color w:val="24292e"/>
+          <w:sz w:val="30"/>
+        </w:rPr>
+      </w:r>
+    </w:p>
+    <w:p>
+      <w:pPr>
+        <w:spacing/>
+        <w:jc w:val="center"/>
+        <w:pBdr>
+          <w:top w:val="nil" w:sz="0" w:space="0" w:color="000000" tmln="20, 20, 20, 0, 0"/>
+          <w:left w:val="nil" w:sz="0" w:space="0" w:color="000000" tmln="20, 20, 20, 0, 0"/>
+          <w:bottom w:val="nil" w:sz="0" w:space="0" w:color="000000" tmln="20, 20, 20, 0, 0"/>
+          <w:right w:val="nil" w:sz="0" w:space="0" w:color="000000" tmln="20, 20, 20, 0, 0"/>
+          <w:between w:val="nil" w:sz="0" w:space="0" w:color="000000" tmln="20, 20, 20, 0, 0"/>
+        </w:pBdr>
+        <w:shd w:val="none"/>
+        <w:rPr>
+          <w:rFonts w:ascii="Basic Roman" w:hAnsi="Basic Roman" w:eastAsia="Basic Roman" w:cs="Basic Roman"/>
+          <w:b/>
+          <w:color w:val="24292e"/>
+          <w:sz w:val="30"/>
+        </w:rPr>
+      </w:pPr>
+      <w:r>
+        <w:rPr>
+          <w:rFonts w:ascii="Basic Roman" w:hAnsi="Basic Roman" w:eastAsia="Basic Roman" w:cs="Basic Roman"/>
+          <w:b/>
+          <w:color w:val="24292e"/>
+          <w:sz w:val="30"/>
+        </w:rPr>
+        <w:t>So here we have a bunch of procedures with names like «sp_add_job».</w:t>
+      </w:r>
+    </w:p>
+    <w:p>
+      <w:pPr>
+        <w:spacing/>
+        <w:jc w:val="center"/>
+        <w:pBdr>
+          <w:top w:val="nil" w:sz="0" w:space="0" w:color="000000" tmln="20, 20, 20, 0, 0"/>
+          <w:left w:val="nil" w:sz="0" w:space="0" w:color="000000" tmln="20, 20, 20, 0, 0"/>
+          <w:bottom w:val="nil" w:sz="0" w:space="0" w:color="000000" tmln="20, 20, 20, 0, 0"/>
+          <w:right w:val="nil" w:sz="0" w:space="0" w:color="000000" tmln="20, 20, 20, 0, 0"/>
+          <w:between w:val="nil" w:sz="0" w:space="0" w:color="000000" tmln="20, 20, 20, 0, 0"/>
+        </w:pBdr>
+        <w:shd w:val="none"/>
+        <w:rPr>
+          <w:rFonts w:ascii="Basic Roman" w:hAnsi="Basic Roman" w:eastAsia="Basic Roman" w:cs="Basic Roman"/>
+          <w:b/>
+          <w:color w:val="24292e"/>
+          <w:sz w:val="30"/>
+        </w:rPr>
+      </w:pPr>
+      <w:r>
+        <w:rPr>
+          <w:rFonts w:ascii="Basic Roman" w:hAnsi="Basic Roman" w:eastAsia="Basic Roman" w:cs="Basic Roman"/>
+          <w:b/>
+          <w:color w:val="24292e"/>
+          <w:sz w:val="30"/>
+        </w:rPr>
+        <w:t>By using these Procedures i created and attached job named «FridayJob» and schedule «Friday Schedule». Shrinking part is done by @command parameter.</w:t>
+      </w:r>
+    </w:p>
+    <w:p>
+      <w:pPr>
+        <w:spacing/>
+        <w:jc w:val="center"/>
+        <w:pBdr>
+          <w:top w:val="nil" w:sz="0" w:space="0" w:color="000000" tmln="20, 20, 20, 0, 0"/>
+          <w:left w:val="nil" w:sz="0" w:space="0" w:color="000000" tmln="20, 20, 20, 0, 0"/>
+          <w:bottom w:val="nil" w:sz="0" w:space="0" w:color="000000" tmln="20, 20, 20, 0, 0"/>
+          <w:right w:val="nil" w:sz="0" w:space="0" w:color="000000" tmln="20, 20, 20, 0, 0"/>
+          <w:between w:val="nil" w:sz="0" w:space="0" w:color="000000" tmln="20, 20, 20, 0, 0"/>
+        </w:pBdr>
+        <w:shd w:val="none"/>
+        <w:rPr>
+          <w:rFonts w:ascii="Basic Roman" w:hAnsi="Basic Roman" w:eastAsia="Basic Roman" w:cs="Basic Roman"/>
+          <w:b/>
+          <w:color w:val="24292e"/>
+          <w:sz w:val="30"/>
+        </w:rPr>
+      </w:pPr>
+      <w:r>
+        <w:rPr>
+          <w:rFonts w:ascii="Basic Roman" w:hAnsi="Basic Roman" w:eastAsia="Basic Roman" w:cs="Basic Roman"/>
+          <w:b/>
+          <w:color w:val="24292e"/>
+          <w:sz w:val="30"/>
+        </w:rPr>
+      </w:r>
+    </w:p>
+    <w:p>
+      <w:pPr>
+        <w:spacing/>
+        <w:jc w:val="center"/>
+        <w:pBdr>
+          <w:top w:val="nil" w:sz="0" w:space="0" w:color="000000" tmln="20, 20, 20, 0, 0"/>
+          <w:left w:val="nil" w:sz="0" w:space="0" w:color="000000" tmln="20, 20, 20, 0, 0"/>
+          <w:bottom w:val="nil" w:sz="0" w:space="0" w:color="000000" tmln="20, 20, 20, 0, 0"/>
+          <w:right w:val="nil" w:sz="0" w:space="0" w:color="000000" tmln="20, 20, 20, 0, 0"/>
+          <w:between w:val="nil" w:sz="0" w:space="0" w:color="000000" tmln="20, 20, 20, 0, 0"/>
+        </w:pBdr>
+        <w:shd w:val="none"/>
+        <w:rPr>
+          <w:rFonts w:ascii="Basic Roman" w:hAnsi="Basic Roman" w:eastAsia="Basic Roman" w:cs="Basic Roman"/>
+          <w:color w:val="24292e"/>
+          <w:sz w:val="30"/>
+        </w:rPr>
+      </w:pPr>
+      <w:r>
+        <w:rPr>
+          <w:rFonts w:ascii="Basic Roman" w:hAnsi="Basic Roman" w:eastAsia="Basic Roman" w:cs="Basic Roman"/>
+          <w:color w:val="24292e"/>
+          <w:sz w:val="30"/>
+        </w:rPr>
+        <w:t xml:space="preserve">3)All the same as in the second task, with the exception of schedule dates, </w:t>
+      </w:r>
+    </w:p>
+    <w:p>
+      <w:pPr>
+        <w:spacing/>
+        <w:jc w:val="center"/>
+        <w:pBdr>
+          <w:top w:val="nil" w:sz="0" w:space="0" w:color="000000" tmln="20, 20, 20, 0, 0"/>
+          <w:left w:val="nil" w:sz="0" w:space="0" w:color="000000" tmln="20, 20, 20, 0, 0"/>
+          <w:bottom w:val="nil" w:sz="0" w:space="0" w:color="000000" tmln="20, 20, 20, 0, 0"/>
+          <w:right w:val="nil" w:sz="0" w:space="0" w:color="000000" tmln="20, 20, 20, 0, 0"/>
+          <w:between w:val="nil" w:sz="0" w:space="0" w:color="000000" tmln="20, 20, 20, 0, 0"/>
+        </w:pBdr>
+        <w:shd w:val="none"/>
+        <w:rPr>
+          <w:rFonts w:ascii="Basic Roman" w:hAnsi="Basic Roman" w:eastAsia="Basic Roman" w:cs="Basic Roman"/>
+          <w:color w:val="24292e"/>
+          <w:sz w:val="30"/>
+        </w:rPr>
+      </w:pPr>
+      <w:r>
+        <w:rPr>
+          <w:rFonts w:ascii="Basic Roman" w:hAnsi="Basic Roman" w:eastAsia="Basic Roman" w:cs="Basic Roman"/>
+          <w:color w:val="24292e"/>
+          <w:sz w:val="30"/>
+        </w:rPr>
+        <w:t xml:space="preserve">names,  and command. Of course, here we have to work with harder topics like index. (strictly speaking index is a data structure that is used to make SQL queries faster. If our sql has many INSERT, DELETE, UPDATE commands, then we must rebuild our indices, because otherwise we may stumble upon optimization issues which is related to fragmentation) </w:t>
+      </w:r>
+    </w:p>
+    <w:p>
+      <w:pPr>
+        <w:spacing/>
+        <w:jc w:val="center"/>
+        <w:pBdr>
+          <w:top w:val="nil" w:sz="0" w:space="0" w:color="000000" tmln="20, 20, 20, 0, 0"/>
+          <w:left w:val="nil" w:sz="0" w:space="0" w:color="000000" tmln="20, 20, 20, 0, 0"/>
+          <w:bottom w:val="nil" w:sz="0" w:space="0" w:color="000000" tmln="20, 20, 20, 0, 0"/>
+          <w:right w:val="nil" w:sz="0" w:space="0" w:color="000000" tmln="20, 20, 20, 0, 0"/>
+          <w:between w:val="nil" w:sz="0" w:space="0" w:color="000000" tmln="20, 20, 20, 0, 0"/>
+        </w:pBdr>
+        <w:shd w:val="none"/>
+        <w:rPr>
+          <w:rFonts w:ascii="Basic Roman" w:hAnsi="Basic Roman" w:eastAsia="Basic Roman" w:cs="Basic Roman"/>
+          <w:color w:val="24292e"/>
+          <w:sz w:val="30"/>
+        </w:rPr>
+      </w:pPr>
+      <w:r>
+        <w:rPr>
+          <w:rFonts w:ascii="Basic Roman" w:hAnsi="Basic Roman" w:eastAsia="Basic Roman" w:cs="Basic Roman"/>
+          <w:color w:val="24292e"/>
+          <w:sz w:val="30"/>
+        </w:rPr>
+      </w:r>
+    </w:p>
+    <w:p>
+      <w:pPr>
+        <w:spacing/>
+        <w:jc w:val="center"/>
+        <w:pBdr>
+          <w:top w:val="nil" w:sz="0" w:space="0" w:color="000000" tmln="20, 20, 20, 0, 0"/>
+          <w:left w:val="nil" w:sz="0" w:space="0" w:color="000000" tmln="20, 20, 20, 0, 0"/>
+          <w:bottom w:val="nil" w:sz="0" w:space="0" w:color="000000" tmln="20, 20, 20, 0, 0"/>
+          <w:right w:val="nil" w:sz="0" w:space="0" w:color="000000" tmln="20, 20, 20, 0, 0"/>
+          <w:between w:val="nil" w:sz="0" w:space="0" w:color="000000" tmln="20, 20, 20, 0, 0"/>
+        </w:pBdr>
+        <w:shd w:val="none"/>
+        <w:rPr>
+          <w:rFonts w:ascii="Basic Roman" w:hAnsi="Basic Roman" w:eastAsia="Basic Roman" w:cs="Basic Roman"/>
+          <w:color w:val="24292e"/>
+          <w:sz w:val="30"/>
+        </w:rPr>
+      </w:pPr>
+      <w:r>
+        <w:rPr>
+          <w:rFonts w:ascii="Basic Roman" w:hAnsi="Basic Roman" w:eastAsia="Basic Roman" w:cs="Basic Roman"/>
+          <w:color w:val="24292e"/>
+          <w:sz w:val="30"/>
+        </w:rPr>
+        <w:t>Also, i made some queries to simply show info like databases size and indices fragmentation percentage.</w:t>
+      </w:r>
+    </w:p>
+    <w:p>
+      <w:pPr>
+        <w:spacing/>
+        <w:jc w:val="center"/>
+        <w:pBdr>
+          <w:top w:val="nil" w:sz="0" w:space="0" w:color="000000" tmln="20, 20, 20, 0, 0"/>
+          <w:left w:val="nil" w:sz="0" w:space="0" w:color="000000" tmln="20, 20, 20, 0, 0"/>
+          <w:bottom w:val="nil" w:sz="0" w:space="0" w:color="000000" tmln="20, 20, 20, 0, 0"/>
+          <w:right w:val="nil" w:sz="0" w:space="0" w:color="000000" tmln="20, 20, 20, 0, 0"/>
+          <w:between w:val="nil" w:sz="0" w:space="0" w:color="000000" tmln="20, 20, 20, 0, 0"/>
+        </w:pBdr>
+        <w:shd w:val="none"/>
+        <w:rPr>
+          <w:rFonts w:ascii="Basic Roman" w:hAnsi="Basic Roman" w:eastAsia="Basic Roman" w:cs="Basic Roman"/>
+          <w:b/>
+          <w:color w:val="24292e"/>
+          <w:sz w:val="30"/>
+        </w:rPr>
+      </w:pPr>
+      <w:r>
+        <w:rPr>
+          <w:rFonts w:ascii="Basic Roman" w:hAnsi="Basic Roman" w:eastAsia="Basic Roman" w:cs="Basic Roman"/>
+          <w:b/>
           <w:color w:val="24292e"/>
           <w:sz w:val="30"/>
         </w:rPr>
@@ -430,7 +921,7 @@
           <w:color w:val="24292e"/>
           <w:sz w:val="30"/>
         </w:rPr>
-        <w:t xml:space="preserve">: After doing this laboratory work i know how to create a database and configure it. </w:t>
+        <w:t xml:space="preserve">: After doing this laboratory work i know how to create a databases, configure them, create jobs/schedules and attach them to each other.I also know much more about T-SQL and msdb inner workings.  </w:t>
       </w:r>
     </w:p>
     <w:p>
